--- a/Requirements/Add To Requirements Write-Up.docx
+++ b/Requirements/Add To Requirements Write-Up.docx
@@ -432,16 +432,7 @@
           <w:szCs w:val="24"/>
           <w:shd w:val="clear" w:color="auto" w:fill="FCFCFC"/>
         </w:rPr>
-        <w:t>chord recognition, genre recognition, and mood estimation—are each converging to performance plateaus below satisfactory levels</w:t>
-      </w:r>
-      <w:r>
-        <w:rPr>
-          <w:rFonts w:cstheme="minorHAnsi"/>
-          <w:sz w:val="24"/>
-          <w:szCs w:val="24"/>
-          <w:shd w:val="clear" w:color="auto" w:fill="FCFCFC"/>
-        </w:rPr>
-        <w:t>”</w:t>
+        <w:t>chord recognition, genre recognition, and mood estimation—are each converging to performance plateaus below satisfactory levels”</w:t>
       </w:r>
       <w:r>
         <w:rPr>
@@ -694,6 +685,22 @@
         </w:rPr>
         <w:t xml:space="preserve">benefit from discovering more songs that they might like through song recommendations based on mood, tempo, genre, etc… </w:t>
       </w:r>
+      <w:r>
+        <w:rPr>
+          <w:sz w:val="24"/>
+          <w:szCs w:val="24"/>
+        </w:rPr>
+        <w:t>This is because many people would describe it as being difficult when it comes to finding new music that they actually like</w:t>
+      </w:r>
+      <w:r>
+        <w:rPr>
+          <w:sz w:val="24"/>
+          <w:szCs w:val="24"/>
+        </w:rPr>
+        <w:t>.</w:t>
+      </w:r>
+      <w:bookmarkStart w:id="0" w:name="_GoBack"/>
+      <w:bookmarkEnd w:id="0"/>
     </w:p>
     <w:p>
       <w:pPr>
@@ -1277,6 +1284,7 @@
           <w:sz w:val="24"/>
           <w:szCs w:val="24"/>
         </w:rPr>
+        <w:lastRenderedPageBreak/>
         <w:t>System notifies user that they are</w:t>
       </w:r>
       <w:r>
@@ -1318,7 +1326,6 @@
           <w:sz w:val="24"/>
           <w:szCs w:val="24"/>
         </w:rPr>
-        <w:lastRenderedPageBreak/>
         <w:t>User doesn’t already have a login account</w:t>
       </w:r>
     </w:p>
@@ -2113,6 +2120,7 @@
           <w:sz w:val="24"/>
           <w:szCs w:val="24"/>
         </w:rPr>
+        <w:lastRenderedPageBreak/>
         <w:t>User already exists</w:t>
       </w:r>
     </w:p>
@@ -2133,7 +2141,6 @@
           <w:sz w:val="24"/>
           <w:szCs w:val="24"/>
         </w:rPr>
-        <w:lastRenderedPageBreak/>
         <w:t>System informs user that user already exists. User taken to login page</w:t>
       </w:r>
     </w:p>
@@ -2287,8 +2294,6 @@
         </w:rPr>
         <w:t xml:space="preserve"> Database contains login details of a new user.</w:t>
       </w:r>
-      <w:bookmarkStart w:id="0" w:name="_GoBack"/>
-      <w:bookmarkEnd w:id="0"/>
     </w:p>
     <w:p>
       <w:pPr>
@@ -5817,6 +5822,7 @@
     <w:lsdException w:name="HTML Sample" w:semiHidden="1" w:unhideWhenUsed="1"/>
     <w:lsdException w:name="HTML Typewriter" w:semiHidden="1" w:unhideWhenUsed="1"/>
     <w:lsdException w:name="HTML Variable" w:semiHidden="1" w:unhideWhenUsed="1"/>
+    <w:lsdException w:name="Normal Table" w:semiHidden="1" w:unhideWhenUsed="1"/>
     <w:lsdException w:name="annotation subject" w:semiHidden="1" w:unhideWhenUsed="1"/>
     <w:lsdException w:name="No List" w:semiHidden="1" w:unhideWhenUsed="1"/>
     <w:lsdException w:name="Outline List 1" w:semiHidden="1" w:unhideWhenUsed="1"/>
@@ -5862,9 +5868,11 @@
     <w:lsdException w:name="Table Subtle 1" w:semiHidden="1" w:unhideWhenUsed="1"/>
     <w:lsdException w:name="Table Subtle 2" w:semiHidden="1" w:unhideWhenUsed="1"/>
     <w:lsdException w:name="Table Web 1" w:semiHidden="1" w:unhideWhenUsed="1"/>
+    <w:lsdException w:name="Table Web 2" w:semiHidden="1" w:unhideWhenUsed="1"/>
     <w:lsdException w:name="Table Web 3" w:semiHidden="1" w:unhideWhenUsed="1"/>
     <w:lsdException w:name="Balloon Text" w:semiHidden="1" w:unhideWhenUsed="1"/>
     <w:lsdException w:name="Table Grid" w:uiPriority="39"/>
+    <w:lsdException w:name="Table Theme" w:semiHidden="1" w:unhideWhenUsed="1"/>
     <w:lsdException w:name="Placeholder Text" w:semiHidden="1"/>
     <w:lsdException w:name="No Spacing" w:uiPriority="1" w:qFormat="1"/>
     <w:lsdException w:name="Light Shading" w:uiPriority="60"/>
@@ -6490,6 +6498,21 @@
 </file>
 
 <file path=customXml/item1.xml><?xml version="1.0" encoding="utf-8"?>
+<p:properties xmlns:p="http://schemas.microsoft.com/office/2006/metadata/properties" xmlns:xsi="http://www.w3.org/2001/XMLSchema-instance" xmlns:pc="http://schemas.microsoft.com/office/infopath/2007/PartnerControls">
+  <documentManagement/>
+</p:properties>
+</file>
+
+<file path=customXml/item2.xml><?xml version="1.0" encoding="utf-8"?>
+<?mso-contentType ?>
+<FormTemplates xmlns="http://schemas.microsoft.com/sharepoint/v3/contenttype/forms">
+  <Display>DocumentLibraryForm</Display>
+  <Edit>DocumentLibraryForm</Edit>
+  <New>DocumentLibraryForm</New>
+</FormTemplates>
+</file>
+
+<file path=customXml/item3.xml><?xml version="1.0" encoding="utf-8"?>
 <ct:contentTypeSchema xmlns:ct="http://schemas.microsoft.com/office/2006/metadata/contentType" xmlns:ma="http://schemas.microsoft.com/office/2006/metadata/properties/metaAttributes" ct:_="" ma:_="" ma:contentTypeName="Document" ma:contentTypeID="0x01010096EFCA4BC51DDC4DAE71148D1A4B2C83" ma:contentTypeVersion="9" ma:contentTypeDescription="Create a new document." ma:contentTypeScope="" ma:versionID="7cadb7f526f49582605485007b3c3ce1">
   <xsd:schema xmlns:xsd="http://www.w3.org/2001/XMLSchema" xmlns:xs="http://www.w3.org/2001/XMLSchema" xmlns:p="http://schemas.microsoft.com/office/2006/metadata/properties" xmlns:ns3="965d1df7-cef6-4cfc-b502-088ec3479c1f" targetNamespace="http://schemas.microsoft.com/office/2006/metadata/properties" ma:root="true" ma:fieldsID="2986a8f83c97649673a0b9f92069dc31" ns3:_="">
     <xsd:import namespace="965d1df7-cef6-4cfc-b502-088ec3479c1f"/>
@@ -6667,22 +6690,31 @@
 </ct:contentTypeSchema>
 </file>
 
-<file path=customXml/item2.xml><?xml version="1.0" encoding="utf-8"?>
-<?mso-contentType ?>
-<FormTemplates xmlns="http://schemas.microsoft.com/sharepoint/v3/contenttype/forms">
-  <Display>DocumentLibraryForm</Display>
-  <Edit>DocumentLibraryForm</Edit>
-  <New>DocumentLibraryForm</New>
-</FormTemplates>
+<file path=customXml/itemProps1.xml><?xml version="1.0" encoding="utf-8"?>
+<ds:datastoreItem xmlns:ds="http://schemas.openxmlformats.org/officeDocument/2006/customXml" ds:itemID="{D16600F5-CDCF-4829-86AB-708C7331C43D}">
+  <ds:schemaRefs>
+    <ds:schemaRef ds:uri="http://purl.org/dc/elements/1.1/"/>
+    <ds:schemaRef ds:uri="http://schemas.microsoft.com/office/2006/metadata/properties"/>
+    <ds:schemaRef ds:uri="http://purl.org/dc/terms/"/>
+    <ds:schemaRef ds:uri="http://schemas.openxmlformats.org/package/2006/metadata/core-properties"/>
+    <ds:schemaRef ds:uri="http://purl.org/dc/dcmitype/"/>
+    <ds:schemaRef ds:uri="http://schemas.microsoft.com/office/2006/documentManagement/types"/>
+    <ds:schemaRef ds:uri="http://schemas.microsoft.com/office/infopath/2007/PartnerControls"/>
+    <ds:schemaRef ds:uri="965d1df7-cef6-4cfc-b502-088ec3479c1f"/>
+    <ds:schemaRef ds:uri="http://www.w3.org/XML/1998/namespace"/>
+  </ds:schemaRefs>
+</ds:datastoreItem>
 </file>
 
-<file path=customXml/item3.xml><?xml version="1.0" encoding="utf-8"?>
-<p:properties xmlns:p="http://schemas.microsoft.com/office/2006/metadata/properties" xmlns:xsi="http://www.w3.org/2001/XMLSchema-instance" xmlns:pc="http://schemas.microsoft.com/office/infopath/2007/PartnerControls">
-  <documentManagement/>
-</p:properties>
+<file path=customXml/itemProps2.xml><?xml version="1.0" encoding="utf-8"?>
+<ds:datastoreItem xmlns:ds="http://schemas.openxmlformats.org/officeDocument/2006/customXml" ds:itemID="{684012AC-8F5B-4558-A869-4AEEB2A3E7C2}">
+  <ds:schemaRefs>
+    <ds:schemaRef ds:uri="http://schemas.microsoft.com/sharepoint/v3/contenttype/forms"/>
+  </ds:schemaRefs>
+</ds:datastoreItem>
 </file>
 
-<file path=customXml/itemProps1.xml><?xml version="1.0" encoding="utf-8"?>
+<file path=customXml/itemProps3.xml><?xml version="1.0" encoding="utf-8"?>
 <ds:datastoreItem xmlns:ds="http://schemas.openxmlformats.org/officeDocument/2006/customXml" ds:itemID="{AD664EA3-ECE2-4A23-84F1-B428275036DF}">
   <ds:schemaRefs>
     <ds:schemaRef ds:uri="http://schemas.microsoft.com/office/2006/metadata/contentType"/>
@@ -6698,28 +6730,4 @@
     <ds:schemaRef ds:uri="http://schemas.microsoft.com/internal/obd"/>
   </ds:schemaRefs>
 </ds:datastoreItem>
-</file>
-
-<file path=customXml/itemProps2.xml><?xml version="1.0" encoding="utf-8"?>
-<ds:datastoreItem xmlns:ds="http://schemas.openxmlformats.org/officeDocument/2006/customXml" ds:itemID="{684012AC-8F5B-4558-A869-4AEEB2A3E7C2}">
-  <ds:schemaRefs>
-    <ds:schemaRef ds:uri="http://schemas.microsoft.com/sharepoint/v3/contenttype/forms"/>
-  </ds:schemaRefs>
-</ds:datastoreItem>
-</file>
-
-<file path=customXml/itemProps3.xml><?xml version="1.0" encoding="utf-8"?>
-<ds:datastoreItem xmlns:ds="http://schemas.openxmlformats.org/officeDocument/2006/customXml" ds:itemID="{D16600F5-CDCF-4829-86AB-708C7331C43D}">
-  <ds:schemaRefs>
-    <ds:schemaRef ds:uri="http://purl.org/dc/elements/1.1/"/>
-    <ds:schemaRef ds:uri="http://schemas.openxmlformats.org/package/2006/metadata/core-properties"/>
-    <ds:schemaRef ds:uri="http://www.w3.org/XML/1998/namespace"/>
-    <ds:schemaRef ds:uri="http://schemas.microsoft.com/office/infopath/2007/PartnerControls"/>
-    <ds:schemaRef ds:uri="http://purl.org/dc/terms/"/>
-    <ds:schemaRef ds:uri="http://schemas.microsoft.com/office/2006/metadata/properties"/>
-    <ds:schemaRef ds:uri="http://schemas.microsoft.com/office/2006/documentManagement/types"/>
-    <ds:schemaRef ds:uri="965d1df7-cef6-4cfc-b502-088ec3479c1f"/>
-    <ds:schemaRef ds:uri="http://purl.org/dc/dcmitype/"/>
-  </ds:schemaRefs>
-</ds:datastoreItem>
 </file>